--- a/n.docx
+++ b/n.docx
@@ -65,18 +65,32 @@
         </w:rPr>
         <w:t>Programming language</w:t>
       </w:r>
-    </w:p>
-    <w:p>
-      <w:r>
+      <w:r>
+        <w:rPr>
+          <w:sz w:val="32"/>
+          <w:szCs w:val="32"/>
+        </w:rPr>
+        <w:t xml:space="preserve"> [2014]</w:t>
+      </w:r>
+    </w:p>
+    <w:p>
+      <w:pPr>
+        <w:rPr>
+          <w:rFonts w:cstheme="majorBidi"/>
+          <w:szCs w:val="24"/>
+        </w:rPr>
+      </w:pPr>
+      <w:r>
+        <w:rPr>
+          <w:rFonts w:cstheme="majorBidi"/>
+          <w:szCs w:val="24"/>
+        </w:rPr>
         <w:t>By Heider Jeffer</w:t>
       </w:r>
     </w:p>
     <w:p>
       <w:r>
-        <w:t xml:space="preserve">Instructor: </w:t>
-      </w:r>
-      <w:r>
-        <w:t xml:space="preserve">Prof. Mehdi </w:t>
+        <w:t xml:space="preserve">Instructor: Mehdi </w:t>
       </w:r>
       <w:proofErr w:type="spellStart"/>
       <w:r>
@@ -86,11 +100,21 @@
     </w:p>
     <w:p>
       <w:r>
-        <w:t>14 December - 20 December</w:t>
-      </w:r>
-      <w:r>
-        <w:t xml:space="preserve"> 2014</w:t>
-      </w:r>
+        <w:t xml:space="preserve">Assistant: </w:t>
+      </w:r>
+      <w:proofErr w:type="spellStart"/>
+      <w:r>
+        <w:t>Sasa</w:t>
+      </w:r>
+      <w:proofErr w:type="spellEnd"/>
+      <w:r>
+        <w:t xml:space="preserve"> </w:t>
+      </w:r>
+      <w:proofErr w:type="spellStart"/>
+      <w:r>
+        <w:t>Nesic</w:t>
+      </w:r>
+      <w:proofErr w:type="spellEnd"/>
     </w:p>
     <w:p>
       <w:pPr>
